--- a/Submissions/01 First submission to Energy Economics/2021_06_20_Energy Economics cover letter.docx
+++ b/Submissions/01 First submission to Energy Economics/2021_06_20_Energy Economics cover letter.docx
@@ -304,18 +304,24 @@
           <w:b/>
           <w:lang w:val="en-GB"/>
         </w:rPr>
-        <w:t xml:space="preserve">A comprehensive, </w:t>
-      </w:r>
-      <w:proofErr w:type="gramStart"/>
+        <w:t>A comprehensive, partial</w:t>
+      </w:r>
       <w:r>
         <w:rPr>
           <w:rFonts w:ascii="Georgia" w:hAnsi="Georgia"/>
           <w:b/>
           <w:lang w:val="en-GB"/>
         </w:rPr>
-        <w:t>partial-equilibrium</w:t>
-      </w:r>
-      <w:proofErr w:type="gramEnd"/>
+        <w:t xml:space="preserve"> </w:t>
+      </w:r>
+      <w:r>
+        <w:rPr>
+          <w:rFonts w:ascii="Georgia" w:hAnsi="Georgia"/>
+          <w:b/>
+          <w:lang w:val="en-GB"/>
+        </w:rPr>
+        <w:t>equilibrium</w:t>
+      </w:r>
     </w:p>
     <w:p>
       <w:pPr>
@@ -1061,15 +1067,7 @@
           <w:rFonts w:ascii="Georgia" w:hAnsi="Georgia"/>
           <w:lang w:val="en-GB"/>
         </w:rPr>
-        <w:t xml:space="preserve">Further, we develop </w:t>
-      </w:r>
-      <w:proofErr w:type="gramStart"/>
-      <w:r>
-        <w:rPr>
-          <w:rFonts w:ascii="Georgia" w:hAnsi="Georgia"/>
-          <w:lang w:val="en-GB"/>
-        </w:rPr>
-        <w:t xml:space="preserve">two </w:t>
+        <w:t xml:space="preserve">Further, we develop two </w:t>
       </w:r>
       <w:r>
         <w:rPr>
@@ -1077,15 +1075,7 @@
           <w:lang w:val="en-GB"/>
         </w:rPr>
         <w:lastRenderedPageBreak/>
-        <w:t>empirical case studies,</w:t>
-      </w:r>
-      <w:proofErr w:type="gramEnd"/>
-      <w:r>
-        <w:rPr>
-          <w:rFonts w:ascii="Georgia" w:hAnsi="Georgia"/>
-          <w:lang w:val="en-GB"/>
-        </w:rPr>
-        <w:t xml:space="preserve"> of a car and </w:t>
+        <w:t xml:space="preserve">empirical case studies, of a car and </w:t>
       </w:r>
       <w:r>
         <w:rPr>
@@ -2220,17 +2210,8 @@
           <w:rFonts w:ascii="Georgia" w:hAnsi="Georgia"/>
           <w:lang w:val="en-GB"/>
         </w:rPr>
-        <w:t xml:space="preserve">nergy economics, energy management, energy </w:t>
-      </w:r>
-      <w:proofErr w:type="gramStart"/>
-      <w:r>
-        <w:rPr>
-          <w:rFonts w:ascii="Georgia" w:hAnsi="Georgia"/>
-          <w:lang w:val="en-GB"/>
-        </w:rPr>
-        <w:t>policy-making</w:t>
-      </w:r>
-      <w:proofErr w:type="gramEnd"/>
+        <w:t>nergy economics, energy management, energy policy-making</w:t>
+      </w:r>
       <w:r>
         <w:rPr>
           <w:rFonts w:ascii="Georgia" w:hAnsi="Georgia"/>
@@ -2549,21 +2530,7 @@
           <w:rFonts w:ascii="Georgia" w:hAnsi="Georgia"/>
           <w:lang w:val="en-GB"/>
         </w:rPr>
-        <w:t xml:space="preserve"> </w:t>
-      </w:r>
-      <w:r>
-        <w:rPr>
-          <w:rFonts w:ascii="Georgia" w:hAnsi="Georgia"/>
-          <w:lang w:val="en-GB"/>
-        </w:rPr>
-        <w:t>Springer, 2021</w:t>
-      </w:r>
-      <w:r>
-        <w:rPr>
-          <w:rFonts w:ascii="Georgia" w:hAnsi="Georgia"/>
-          <w:lang w:val="en-GB"/>
-        </w:rPr>
-        <w:t>.</w:t>
+        <w:t xml:space="preserve"> Springer, 2021.</w:t>
       </w:r>
     </w:p>
     <w:p>
